--- a/Ptuhov/Lab2/Report.docx
+++ b/Ptuhov/Lab2/Report.docx
@@ -269,7 +269,6 @@
         <w:rPr>
           <w:sz w:val="28"/>
           <w:szCs w:val="28"/>
-          <w:lang w:val="en-US"/>
         </w:rPr>
       </w:pPr>
       <w:r>
@@ -306,7 +305,6 @@
           <w:spacing w:val="-1"/>
           <w:sz w:val="28"/>
           <w:szCs w:val="28"/>
-          <w:lang w:val="en-US"/>
         </w:rPr>
         <w:t>2</w:t>
       </w:r>
@@ -988,7 +986,6 @@
         <w:rPr>
           <w:color w:val="000000" w:themeColor="text1"/>
           <w:shd w:val="clear" w:color="auto" w:fill="FFFFFF"/>
-          <w:lang w:val="en-US"/>
         </w:rPr>
       </w:pPr>
     </w:p>
@@ -1008,6 +1005,7 @@
         <w:jc w:val="both"/>
         <w:rPr>
           <w:shd w:val="clear" w:color="auto" w:fill="FFFFFF"/>
+          <w:lang w:val="en-US"/>
         </w:rPr>
       </w:pPr>
       <w:r>
@@ -1323,7 +1321,6 @@
           <w:sz w:val="28"/>
           <w:szCs w:val="28"/>
           <w:shd w:val="clear" w:color="auto" w:fill="FFFFFF"/>
-          <w:lang w:val="en-US"/>
         </w:rPr>
       </w:pPr>
       <w:r>
@@ -1350,6 +1347,88 @@
           <w:shd w:val="clear" w:color="auto" w:fill="FFFFFF"/>
         </w:rPr>
         <w:lastRenderedPageBreak/>
+        <w:t>Вывод промежуточной информации.</w:t>
+      </w:r>
+    </w:p>
+    <w:p>
+      <w:pPr>
+        <w:pStyle w:val="a0"/>
+        <w:spacing w:line="360" w:lineRule="auto"/>
+        <w:ind w:right="169" w:firstLine="720"/>
+        <w:jc w:val="both"/>
+        <w:rPr>
+          <w:shd w:val="clear" w:color="auto" w:fill="FFFFFF"/>
+        </w:rPr>
+      </w:pPr>
+      <w:r>
+        <w:rPr>
+          <w:shd w:val="clear" w:color="auto" w:fill="FFFFFF"/>
+        </w:rPr>
+        <w:t xml:space="preserve">Во время основной части работы алгоритма происходит вывод промежуточной </w:t>
+      </w:r>
+      <w:proofErr w:type="gramStart"/>
+      <w:r>
+        <w:rPr>
+          <w:shd w:val="clear" w:color="auto" w:fill="FFFFFF"/>
+        </w:rPr>
+        <w:t>информации</w:t>
+      </w:r>
+      <w:proofErr w:type="gramEnd"/>
+      <w:r>
+        <w:rPr>
+          <w:shd w:val="clear" w:color="auto" w:fill="FFFFFF"/>
+        </w:rPr>
+        <w:t xml:space="preserve"> а именно</w:t>
+      </w:r>
+      <w:r>
+        <w:rPr>
+          <w:shd w:val="clear" w:color="auto" w:fill="FFFFFF"/>
+        </w:rPr>
+        <w:t>,</w:t>
+      </w:r>
+      <w:r>
+        <w:rPr>
+          <w:shd w:val="clear" w:color="auto" w:fill="FFFFFF"/>
+        </w:rPr>
+        <w:t xml:space="preserve"> выбранная на данном вершина (вершина с меньшим приоритетом)</w:t>
+      </w:r>
+      <w:r>
+        <w:rPr>
+          <w:shd w:val="clear" w:color="auto" w:fill="FFFFFF"/>
+        </w:rPr>
+        <w:t>,</w:t>
+      </w:r>
+      <w:r>
+        <w:rPr>
+          <w:shd w:val="clear" w:color="auto" w:fill="FFFFFF"/>
+        </w:rPr>
+        <w:t xml:space="preserve"> вершина путь до которой был изменен при помощи ребра выходящего из выбранной вершины. Также выводится скорость работы алгоритма и его сложность</w:t>
+      </w:r>
+      <w:r>
+        <w:rPr>
+          <w:shd w:val="clear" w:color="auto" w:fill="FFFFFF"/>
+        </w:rPr>
+        <w:t>.</w:t>
+      </w:r>
+      <w:bookmarkStart w:id="1" w:name="_GoBack"/>
+      <w:bookmarkEnd w:id="1"/>
+    </w:p>
+    <w:p>
+      <w:pPr>
+        <w:pStyle w:val="a0"/>
+        <w:spacing w:line="360" w:lineRule="auto"/>
+        <w:ind w:right="169" w:firstLine="720"/>
+        <w:jc w:val="both"/>
+        <w:rPr>
+          <w:b/>
+          <w:shd w:val="clear" w:color="auto" w:fill="FFFFFF"/>
+        </w:rPr>
+      </w:pPr>
+      <w:r>
+        <w:rPr>
+          <w:b/>
+          <w:shd w:val="clear" w:color="auto" w:fill="FFFFFF"/>
+        </w:rPr>
         <w:t>Тестирование.</w:t>
       </w:r>
     </w:p>
@@ -2286,6 +2365,7 @@
                 <w:shd w:val="clear" w:color="auto" w:fill="FFFFFF"/>
                 <w:lang w:val="en-US"/>
               </w:rPr>
+              <w:lastRenderedPageBreak/>
               <w:t>i k 1.000000</w:t>
             </w:r>
           </w:p>
@@ -2350,6 +2430,7 @@
                 <w:shd w:val="clear" w:color="auto" w:fill="FFFFFF"/>
                 <w:lang w:val="en-US"/>
               </w:rPr>
+              <w:lastRenderedPageBreak/>
               <w:t xml:space="preserve">For end1: </w:t>
             </w:r>
             <w:proofErr w:type="spellStart"/>
@@ -2407,6 +2488,7 @@
                 <w:sz w:val="24"/>
                 <w:szCs w:val="24"/>
                 <w:shd w:val="clear" w:color="auto" w:fill="FFFFFF"/>
+                <w:lang w:val="en-US"/>
               </w:rPr>
             </w:pPr>
             <w:r>
@@ -2414,7 +2496,9 @@
                 <w:sz w:val="24"/>
                 <w:szCs w:val="24"/>
                 <w:shd w:val="clear" w:color="auto" w:fill="FFFFFF"/>
-              </w:rPr>
+                <w:lang w:val="en-US"/>
+              </w:rPr>
+              <w:lastRenderedPageBreak/>
               <w:t>a f i</w:t>
             </w:r>
           </w:p>
@@ -2428,6 +2512,7 @@
                 <w:sz w:val="24"/>
                 <w:szCs w:val="24"/>
                 <w:shd w:val="clear" w:color="auto" w:fill="FFFFFF"/>
+                <w:lang w:val="en-US"/>
               </w:rPr>
             </w:pPr>
             <w:r>
@@ -2435,6 +2520,7 @@
                 <w:sz w:val="24"/>
                 <w:szCs w:val="24"/>
                 <w:shd w:val="clear" w:color="auto" w:fill="FFFFFF"/>
+                <w:lang w:val="en-US"/>
               </w:rPr>
               <w:t>a b 0</w:t>
             </w:r>
@@ -2449,6 +2535,7 @@
                 <w:sz w:val="24"/>
                 <w:szCs w:val="24"/>
                 <w:shd w:val="clear" w:color="auto" w:fill="FFFFFF"/>
+                <w:lang w:val="en-US"/>
               </w:rPr>
             </w:pPr>
             <w:r>
@@ -2456,6 +2543,7 @@
                 <w:sz w:val="24"/>
                 <w:szCs w:val="24"/>
                 <w:shd w:val="clear" w:color="auto" w:fill="FFFFFF"/>
+                <w:lang w:val="en-US"/>
               </w:rPr>
               <w:t>a c 0</w:t>
             </w:r>
@@ -2470,6 +2558,7 @@
                 <w:sz w:val="24"/>
                 <w:szCs w:val="24"/>
                 <w:shd w:val="clear" w:color="auto" w:fill="FFFFFF"/>
+                <w:lang w:val="en-US"/>
               </w:rPr>
             </w:pPr>
             <w:r>
@@ -2477,6 +2566,7 @@
                 <w:sz w:val="24"/>
                 <w:szCs w:val="24"/>
                 <w:shd w:val="clear" w:color="auto" w:fill="FFFFFF"/>
+                <w:lang w:val="en-US"/>
               </w:rPr>
               <w:t>b d 0</w:t>
             </w:r>
@@ -2547,7 +2637,6 @@
                 <w:shd w:val="clear" w:color="auto" w:fill="FFFFFF"/>
                 <w:lang w:val="en-US"/>
               </w:rPr>
-              <w:lastRenderedPageBreak/>
               <w:t>d f 0</w:t>
             </w:r>
           </w:p>
@@ -2605,6 +2694,7 @@
               <w:jc w:val="center"/>
               <w:rPr>
                 <w:shd w:val="clear" w:color="auto" w:fill="FFFFFF"/>
+                <w:lang w:val="en-US"/>
               </w:rPr>
             </w:pPr>
             <w:r>
@@ -2612,6 +2702,7 @@
                 <w:sz w:val="24"/>
                 <w:szCs w:val="24"/>
                 <w:shd w:val="clear" w:color="auto" w:fill="FFFFFF"/>
+                <w:lang w:val="en-US"/>
               </w:rPr>
               <w:t>e f 0</w:t>
             </w:r>
@@ -2637,13 +2728,13 @@
                 <w:shd w:val="clear" w:color="auto" w:fill="FFFFFF"/>
                 <w:lang w:val="en-US"/>
               </w:rPr>
-              <w:lastRenderedPageBreak/>
               <w:t xml:space="preserve">For end1: </w:t>
             </w:r>
             <w:proofErr w:type="spellStart"/>
             <w:r>
               <w:rPr>
                 <w:shd w:val="clear" w:color="auto" w:fill="FFFFFF"/>
+                <w:lang w:val="en-US"/>
               </w:rPr>
               <w:t>acef</w:t>
             </w:r>
@@ -2704,7 +2795,6 @@
                 <w:shd w:val="clear" w:color="auto" w:fill="FFFFFF"/>
                 <w:lang w:val="en-US"/>
               </w:rPr>
-              <w:lastRenderedPageBreak/>
               <w:t>a e b</w:t>
             </w:r>
           </w:p>
@@ -2904,6 +2994,7 @@
         <w:jc w:val="both"/>
         <w:rPr>
           <w:b/>
+          <w:lang w:val="en-US"/>
         </w:rPr>
       </w:pPr>
     </w:p>
@@ -3027,19 +3118,38 @@
           <w:color w:val="000000" w:themeColor="text1"/>
           <w:sz w:val="20"/>
           <w:szCs w:val="20"/>
-          <w:lang w:val="en-US" w:eastAsia="en-US" w:bidi="ar-SA"/>
-        </w:rPr>
-      </w:pPr>
-      <w:bookmarkStart w:id="1" w:name="_GoBack"/>
-      <w:r>
-        <w:rPr>
-          <w:rFonts w:ascii="Courier New" w:eastAsiaTheme="minorHAnsi" w:hAnsi="Courier New" w:cs="Courier New"/>
-          <w:color w:val="000000" w:themeColor="text1"/>
-          <w:sz w:val="20"/>
-          <w:szCs w:val="20"/>
-          <w:lang w:val="en-US" w:eastAsia="en-US" w:bidi="ar-SA"/>
-        </w:rPr>
-        <w:t>#include &lt;</w:t>
+          <w:lang w:eastAsia="en-US" w:bidi="ar-SA"/>
+        </w:rPr>
+      </w:pPr>
+      <w:r>
+        <w:rPr>
+          <w:rFonts w:ascii="Courier New" w:eastAsiaTheme="minorHAnsi" w:hAnsi="Courier New" w:cs="Courier New"/>
+          <w:color w:val="000000" w:themeColor="text1"/>
+          <w:sz w:val="20"/>
+          <w:szCs w:val="20"/>
+          <w:lang w:eastAsia="en-US" w:bidi="ar-SA"/>
+        </w:rPr>
+        <w:t>#</w:t>
+      </w:r>
+      <w:r>
+        <w:rPr>
+          <w:rFonts w:ascii="Courier New" w:eastAsiaTheme="minorHAnsi" w:hAnsi="Courier New" w:cs="Courier New"/>
+          <w:color w:val="000000" w:themeColor="text1"/>
+          <w:sz w:val="20"/>
+          <w:szCs w:val="20"/>
+          <w:lang w:val="en-US" w:eastAsia="en-US" w:bidi="ar-SA"/>
+        </w:rPr>
+        <w:t>include</w:t>
+      </w:r>
+      <w:r>
+        <w:rPr>
+          <w:rFonts w:ascii="Courier New" w:eastAsiaTheme="minorHAnsi" w:hAnsi="Courier New" w:cs="Courier New"/>
+          <w:color w:val="000000" w:themeColor="text1"/>
+          <w:sz w:val="20"/>
+          <w:szCs w:val="20"/>
+          <w:lang w:eastAsia="en-US" w:bidi="ar-SA"/>
+        </w:rPr>
+        <w:t xml:space="preserve"> &lt;</w:t>
       </w:r>
       <w:proofErr w:type="spellStart"/>
       <w:r>
@@ -3059,7 +3169,7 @@
           <w:color w:val="000000" w:themeColor="text1"/>
           <w:sz w:val="20"/>
           <w:szCs w:val="20"/>
-          <w:lang w:val="en-US" w:eastAsia="en-US" w:bidi="ar-SA"/>
+          <w:lang w:eastAsia="en-US" w:bidi="ar-SA"/>
         </w:rPr>
         <w:t>&gt;</w:t>
       </w:r>
@@ -9279,7 +9389,6 @@
         </w:rPr>
         <w:t>}</w:t>
       </w:r>
-      <w:bookmarkEnd w:id="1"/>
     </w:p>
     <w:sectPr>
       <w:footerReference w:type="default" r:id="rId9"/>
@@ -9354,7 +9463,7 @@
                     <w:noProof/>
                     <w:sz w:val="24"/>
                   </w:rPr>
-                  <w:t>7</w:t>
+                  <w:t>3</w:t>
                 </w:r>
                 <w:r>
                   <w:fldChar w:fldCharType="end"/>
@@ -10678,7 +10787,7 @@
 </file>
 
 <file path=customXml/itemProps1.xml><?xml version="1.0" encoding="utf-8"?>
-<ds:datastoreItem xmlns:ds="http://schemas.openxmlformats.org/officeDocument/2006/customXml" ds:itemID="{50A991EF-AA02-4A63-91DB-E292D284991C}">
+<ds:datastoreItem xmlns:ds="http://schemas.openxmlformats.org/officeDocument/2006/customXml" ds:itemID="{6D5EEF00-599D-414B-9EF2-5A5596DFDD49}">
   <ds:schemaRefs>
     <ds:schemaRef ds:uri="http://schemas.openxmlformats.org/officeDocument/2006/bibliography"/>
   </ds:schemaRefs>

--- a/Ptuhov/Lab2/Report.docx
+++ b/Ptuhov/Lab2/Report.docx
@@ -656,30 +656,26 @@
             </w:pPr>
             <w:bookmarkStart w:id="0" w:name="_heading=h.gjdgxs" w:colFirst="0" w:colLast="0"/>
             <w:bookmarkEnd w:id="0"/>
+            <w:proofErr w:type="spellStart"/>
             <w:r>
               <w:rPr>
                 <w:sz w:val="28"/>
                 <w:szCs w:val="28"/>
                 <w:lang w:bidi="ar-SA"/>
               </w:rPr>
-              <w:t>Фирсов М</w:t>
+              <w:t>Розмачаева</w:t>
             </w:r>
+            <w:proofErr w:type="spellEnd"/>
             <w:r>
               <w:rPr>
                 <w:sz w:val="28"/>
                 <w:szCs w:val="28"/>
                 <w:lang w:bidi="ar-SA"/>
               </w:rPr>
-              <w:t>.</w:t>
+              <w:t xml:space="preserve"> Н.В.</w:t>
             </w:r>
-            <w:r>
-              <w:rPr>
-                <w:sz w:val="28"/>
-                <w:szCs w:val="28"/>
-                <w:lang w:bidi="ar-SA"/>
-              </w:rPr>
-              <w:t>А.</w:t>
-            </w:r>
+            <w:bookmarkStart w:id="1" w:name="_GoBack"/>
+            <w:bookmarkEnd w:id="1"/>
           </w:p>
         </w:tc>
       </w:tr>
@@ -1005,7 +1001,6 @@
         <w:jc w:val="both"/>
         <w:rPr>
           <w:shd w:val="clear" w:color="auto" w:fill="FFFFFF"/>
-          <w:lang w:val="en-US"/>
         </w:rPr>
       </w:pPr>
       <w:r>
@@ -1410,8 +1405,6 @@
         </w:rPr>
         <w:t>.</w:t>
       </w:r>
-      <w:bookmarkStart w:id="1" w:name="_GoBack"/>
-      <w:bookmarkEnd w:id="1"/>
     </w:p>
     <w:p>
       <w:pPr>
@@ -9463,7 +9456,7 @@
                     <w:noProof/>
                     <w:sz w:val="24"/>
                   </w:rPr>
-                  <w:t>3</w:t>
+                  <w:t>2</w:t>
                 </w:r>
                 <w:r>
                   <w:fldChar w:fldCharType="end"/>
@@ -10787,7 +10780,7 @@
 </file>
 
 <file path=customXml/itemProps1.xml><?xml version="1.0" encoding="utf-8"?>
-<ds:datastoreItem xmlns:ds="http://schemas.openxmlformats.org/officeDocument/2006/customXml" ds:itemID="{6D5EEF00-599D-414B-9EF2-5A5596DFDD49}">
+<ds:datastoreItem xmlns:ds="http://schemas.openxmlformats.org/officeDocument/2006/customXml" ds:itemID="{7ED13DC6-E7B7-4AAB-8528-673E9C1D047B}">
   <ds:schemaRefs>
     <ds:schemaRef ds:uri="http://schemas.openxmlformats.org/officeDocument/2006/bibliography"/>
   </ds:schemaRefs>

--- a/Ptuhov/Lab2/Report.docx
+++ b/Ptuhov/Lab2/Report.docx
@@ -663,7 +663,25 @@
                 <w:szCs w:val="28"/>
                 <w:lang w:bidi="ar-SA"/>
               </w:rPr>
-              <w:t>Розмачаева</w:t>
+              <w:t>Разм</w:t>
+            </w:r>
+            <w:bookmarkStart w:id="1" w:name="_GoBack"/>
+            <w:bookmarkEnd w:id="1"/>
+            <w:r>
+              <w:rPr>
+                <w:sz w:val="28"/>
+                <w:szCs w:val="28"/>
+                <w:lang w:bidi="ar-SA"/>
+              </w:rPr>
+              <w:t>о</w:t>
+            </w:r>
+            <w:r>
+              <w:rPr>
+                <w:sz w:val="28"/>
+                <w:szCs w:val="28"/>
+                <w:lang w:bidi="ar-SA"/>
+              </w:rPr>
+              <w:t>чаева</w:t>
             </w:r>
             <w:proofErr w:type="spellEnd"/>
             <w:r>
@@ -674,8 +692,6 @@
               </w:rPr>
               <w:t xml:space="preserve"> Н.В.</w:t>
             </w:r>
-            <w:bookmarkStart w:id="1" w:name="_GoBack"/>
-            <w:bookmarkEnd w:id="1"/>
           </w:p>
         </w:tc>
       </w:tr>
@@ -813,7 +829,7 @@
         <w:rPr>
           <w:sz w:val="28"/>
           <w:szCs w:val="28"/>
-          <w:lang w:val="en-US" w:bidi="ar-SA"/>
+          <w:lang w:bidi="ar-SA"/>
         </w:rPr>
         <w:t xml:space="preserve">     </w:t>
       </w:r>
@@ -10780,7 +10796,7 @@
 </file>
 
 <file path=customXml/itemProps1.xml><?xml version="1.0" encoding="utf-8"?>
-<ds:datastoreItem xmlns:ds="http://schemas.openxmlformats.org/officeDocument/2006/customXml" ds:itemID="{7ED13DC6-E7B7-4AAB-8528-673E9C1D047B}">
+<ds:datastoreItem xmlns:ds="http://schemas.openxmlformats.org/officeDocument/2006/customXml" ds:itemID="{3D352012-9BCB-42FB-84A5-16B51BC4E3AC}">
   <ds:schemaRefs>
     <ds:schemaRef ds:uri="http://schemas.openxmlformats.org/officeDocument/2006/bibliography"/>
   </ds:schemaRefs>
